--- a/Informe y BD/INFORME/Proyecto-expertos-converted.docx
+++ b/Informe y BD/INFORME/Proyecto-expertos-converted.docx
@@ -386,8 +386,6 @@
         </w:rPr>
         <w:t xml:space="preserve">Diciembre </w:t>
       </w:r>
-      <w:bookmarkStart w:id="1" w:name="_GoBack"/>
-      <w:bookmarkEnd w:id="1"/>
       <w:r>
         <w:rPr>
           <w:rFonts w:ascii="Arial"/>
@@ -1118,7 +1116,55 @@
         <w:rPr>
           <w:sz w:val="24"/>
         </w:rPr>
-        <w:t>totalmente gratuito, solo es necesario</w:t>
+        <w:t>totalmente gratuito,</w:t>
+      </w:r>
+      <w:r>
+        <w:rPr>
+          <w:sz w:val="24"/>
+        </w:rPr>
+        <w:t xml:space="preserve"> editar: </w:t>
+      </w:r>
+      <w:proofErr w:type="spellStart"/>
+      <w:r>
+        <w:rPr>
+          <w:sz w:val="24"/>
+        </w:rPr>
+        <w:t>html</w:t>
+      </w:r>
+      <w:proofErr w:type="spellEnd"/>
+      <w:r>
+        <w:rPr>
+          <w:sz w:val="24"/>
+        </w:rPr>
+        <w:t xml:space="preserve">, </w:t>
+      </w:r>
+      <w:proofErr w:type="spellStart"/>
+      <w:r>
+        <w:rPr>
+          <w:sz w:val="24"/>
+        </w:rPr>
+        <w:t>css</w:t>
+      </w:r>
+      <w:proofErr w:type="spellEnd"/>
+      <w:r>
+        <w:rPr>
+          <w:sz w:val="24"/>
+        </w:rPr>
+        <w:t xml:space="preserve">, y </w:t>
+      </w:r>
+      <w:proofErr w:type="spellStart"/>
+      <w:r>
+        <w:rPr>
+          <w:sz w:val="24"/>
+        </w:rPr>
+        <w:t>js</w:t>
+      </w:r>
+      <w:proofErr w:type="spellEnd"/>
+      <w:r>
+        <w:rPr>
+          <w:sz w:val="24"/>
+        </w:rPr>
+        <w:t xml:space="preserve"> solo es necesario</w:t>
       </w:r>
       <w:r>
         <w:rPr>
@@ -1136,10 +1182,12 @@
     </w:p>
     <w:p>
       <w:pPr>
-        <w:pStyle w:val="BodyText"/>
-        <w:spacing w:before="11"/>
-        <w:rPr>
-          <w:sz w:val="23"/>
+        <w:tabs>
+          <w:tab w:val="left" w:pos="840"/>
+        </w:tabs>
+        <w:spacing w:before="1"/>
+        <w:rPr>
+          <w:sz w:val="24"/>
         </w:rPr>
       </w:pPr>
     </w:p>
@@ -1169,19 +1217,71 @@
         </w:rPr>
         <w:t xml:space="preserve"> </w:t>
       </w:r>
-      <w:proofErr w:type="gramStart"/>
-      <w:r>
-        <w:rPr>
-          <w:sz w:val="24"/>
-        </w:rPr>
-        <w:t>Proyectos</w:t>
-      </w:r>
-      <w:proofErr w:type="gramEnd"/>
-      <w:r>
-        <w:rPr>
-          <w:sz w:val="24"/>
-        </w:rPr>
-        <w:t xml:space="preserve">, con acceso a un chat de grupo de trabajo, </w:t>
+      <w:r>
+        <w:rPr>
+          <w:sz w:val="24"/>
+        </w:rPr>
+        <w:t>proyectos</w:t>
+      </w:r>
+      <w:r>
+        <w:rPr>
+          <w:sz w:val="24"/>
+        </w:rPr>
+        <w:t>, con acceso a un chat de grupo de trabajo,</w:t>
+      </w:r>
+      <w:r>
+        <w:rPr>
+          <w:sz w:val="24"/>
+        </w:rPr>
+        <w:t xml:space="preserve"> </w:t>
+      </w:r>
+      <w:r>
+        <w:rPr>
+          <w:sz w:val="24"/>
+        </w:rPr>
+        <w:t xml:space="preserve">editar: </w:t>
+      </w:r>
+      <w:proofErr w:type="spellStart"/>
+      <w:r>
+        <w:rPr>
+          <w:sz w:val="24"/>
+        </w:rPr>
+        <w:t>html</w:t>
+      </w:r>
+      <w:proofErr w:type="spellEnd"/>
+      <w:r>
+        <w:rPr>
+          <w:sz w:val="24"/>
+        </w:rPr>
+        <w:t xml:space="preserve">, </w:t>
+      </w:r>
+      <w:proofErr w:type="spellStart"/>
+      <w:r>
+        <w:rPr>
+          <w:sz w:val="24"/>
+        </w:rPr>
+        <w:t>css</w:t>
+      </w:r>
+      <w:proofErr w:type="spellEnd"/>
+      <w:r>
+        <w:rPr>
+          <w:sz w:val="24"/>
+        </w:rPr>
+        <w:t xml:space="preserve">, y </w:t>
+      </w:r>
+      <w:proofErr w:type="spellStart"/>
+      <w:r>
+        <w:rPr>
+          <w:sz w:val="24"/>
+        </w:rPr>
+        <w:t>js</w:t>
+      </w:r>
+      <w:proofErr w:type="spellEnd"/>
+      <w:r>
+        <w:rPr>
+          <w:sz w:val="24"/>
+        </w:rPr>
+        <w:t xml:space="preserve"> </w:t>
       </w:r>
       <w:r>
         <w:rPr>
@@ -1217,7 +1317,14 @@
     </w:p>
     <w:p>
       <w:pPr>
-        <w:pStyle w:val="BodyText"/>
+        <w:pStyle w:val="ListParagraph"/>
+        <w:tabs>
+          <w:tab w:val="left" w:pos="840"/>
+        </w:tabs>
+        <w:ind w:firstLine="0"/>
+        <w:rPr>
+          <w:sz w:val="24"/>
+        </w:rPr>
       </w:pPr>
     </w:p>
     <w:p>
@@ -1235,70 +1342,100 @@
         </w:rPr>
       </w:pPr>
       <w:r>
-        <w:rPr>
-          <w:sz w:val="24"/>
-        </w:rPr>
         <w:t xml:space="preserve">10 </w:t>
       </w:r>
-      <w:proofErr w:type="gramStart"/>
-      <w:r>
-        <w:rPr>
-          <w:sz w:val="24"/>
-        </w:rPr>
-        <w:t>Proyectos</w:t>
-      </w:r>
-      <w:proofErr w:type="gramEnd"/>
-      <w:r>
-        <w:rPr>
-          <w:sz w:val="24"/>
-        </w:rPr>
+      <w:r>
+        <w:t>proyectos</w:t>
+      </w:r>
+      <w:r>
         <w:t xml:space="preserve"> </w:t>
       </w:r>
       <w:r>
-        <w:rPr>
-          <w:sz w:val="24"/>
-        </w:rPr>
         <w:t>con acceso a un chat de grupo de trabajo,</w:t>
       </w:r>
       <w:r>
-        <w:rPr>
-          <w:sz w:val="24"/>
-        </w:rPr>
-        <w:t xml:space="preserve"> con un costo de </w:t>
-      </w:r>
-      <w:r>
-        <w:rPr>
-          <w:sz w:val="24"/>
-        </w:rPr>
+        <w:t xml:space="preserve"> </w:t>
+      </w:r>
+      <w:r>
+        <w:rPr>
+          <w:sz w:val="24"/>
+        </w:rPr>
+        <w:t xml:space="preserve">editar: </w:t>
+      </w:r>
+      <w:proofErr w:type="spellStart"/>
+      <w:r>
+        <w:rPr>
+          <w:sz w:val="24"/>
+        </w:rPr>
+        <w:t>html</w:t>
+      </w:r>
+      <w:proofErr w:type="spellEnd"/>
+      <w:r>
+        <w:rPr>
+          <w:sz w:val="24"/>
+        </w:rPr>
+        <w:t xml:space="preserve">, </w:t>
+      </w:r>
+      <w:proofErr w:type="spellStart"/>
+      <w:r>
+        <w:rPr>
+          <w:sz w:val="24"/>
+        </w:rPr>
+        <w:t>css</w:t>
+      </w:r>
+      <w:proofErr w:type="spellEnd"/>
+      <w:r>
+        <w:rPr>
+          <w:sz w:val="24"/>
+        </w:rPr>
+        <w:t xml:space="preserve">, y </w:t>
+      </w:r>
+      <w:proofErr w:type="spellStart"/>
+      <w:r>
+        <w:rPr>
+          <w:sz w:val="24"/>
+        </w:rPr>
+        <w:t>js</w:t>
+      </w:r>
+      <w:proofErr w:type="spellEnd"/>
+      <w:r>
+        <w:t xml:space="preserve"> </w:t>
+      </w:r>
+      <w:r>
+        <w:t xml:space="preserve">, </w:t>
+      </w:r>
+      <w:bookmarkStart w:id="1" w:name="_GoBack"/>
+      <w:bookmarkEnd w:id="1"/>
+      <w:r>
+        <w:t>Editar sintaxis de cualquier lenguaje</w:t>
+      </w:r>
+      <w:r>
+        <w:t xml:space="preserve"> </w:t>
+      </w:r>
+      <w:r>
+        <w:t xml:space="preserve">con un costo de </w:t>
+      </w:r>
+      <w:r>
         <w:t>9</w:t>
       </w:r>
       <w:r>
-        <w:rPr>
-          <w:sz w:val="24"/>
-        </w:rPr>
         <w:t>.99</w:t>
       </w:r>
       <w:r>
         <w:rPr>
           <w:spacing w:val="-4"/>
-          <w:sz w:val="24"/>
         </w:rPr>
         <w:t xml:space="preserve"> </w:t>
       </w:r>
       <w:r>
-        <w:rPr>
-          <w:sz w:val="24"/>
-        </w:rPr>
         <w:t>dólares</w:t>
       </w:r>
     </w:p>
     <w:p>
       <w:pPr>
         <w:pStyle w:val="BodyText"/>
-        <w:spacing w:before="5"/>
-        <w:rPr>
-          <w:sz w:val="34"/>
-        </w:rPr>
+        <w:spacing w:line="480" w:lineRule="auto"/>
+        <w:ind w:left="119" w:right="44"/>
       </w:pPr>
     </w:p>
     <w:p>
@@ -1380,14 +1517,12 @@
         </w:rPr>
         <w:t xml:space="preserve">El primero es para la versión gratuita, el cual solo tendrá permiso de editar </w:t>
       </w:r>
-      <w:proofErr w:type="gramStart"/>
-      <w:r>
-        <w:rPr>
-          <w:sz w:val="24"/>
-        </w:rPr>
-        <w:t>código</w:t>
-      </w:r>
-      <w:proofErr w:type="gramEnd"/>
+      <w:r>
+        <w:rPr>
+          <w:sz w:val="24"/>
+        </w:rPr>
+        <w:t>código,</w:t>
+      </w:r>
       <w:r>
         <w:rPr>
           <w:sz w:val="24"/>
@@ -1418,6 +1553,12 @@
           <w:sz w:val="24"/>
         </w:rPr>
         <w:t>colaborativa</w:t>
+      </w:r>
+      <w:r>
+        <w:rPr>
+          <w:sz w:val="24"/>
+        </w:rPr>
+        <w:t>.</w:t>
       </w:r>
     </w:p>
     <w:p>
@@ -2773,6 +2914,92 @@
       </w:rPr>
     </w:lvl>
   </w:abstractNum>
+  <w:abstractNum w:abstractNumId="3" w15:restartNumberingAfterBreak="0">
+    <w:nsid w:val="771661B2"/>
+    <w:multiLevelType w:val="hybridMultilevel"/>
+    <w:tmpl w:val="4DFC3402"/>
+    <w:lvl w:ilvl="0" w:tplc="480A000F">
+      <w:start w:val="1"/>
+      <w:numFmt w:val="decimal"/>
+      <w:lvlText w:val="%1."/>
+      <w:lvlJc w:val="left"/>
+      <w:pPr>
+        <w:ind w:left="1559" w:hanging="360"/>
+      </w:pPr>
+    </w:lvl>
+    <w:lvl w:ilvl="1" w:tplc="480A0019" w:tentative="1">
+      <w:start w:val="1"/>
+      <w:numFmt w:val="lowerLetter"/>
+      <w:lvlText w:val="%2."/>
+      <w:lvlJc w:val="left"/>
+      <w:pPr>
+        <w:ind w:left="2279" w:hanging="360"/>
+      </w:pPr>
+    </w:lvl>
+    <w:lvl w:ilvl="2" w:tplc="480A001B" w:tentative="1">
+      <w:start w:val="1"/>
+      <w:numFmt w:val="lowerRoman"/>
+      <w:lvlText w:val="%3."/>
+      <w:lvlJc w:val="right"/>
+      <w:pPr>
+        <w:ind w:left="2999" w:hanging="180"/>
+      </w:pPr>
+    </w:lvl>
+    <w:lvl w:ilvl="3" w:tplc="480A000F" w:tentative="1">
+      <w:start w:val="1"/>
+      <w:numFmt w:val="decimal"/>
+      <w:lvlText w:val="%4."/>
+      <w:lvlJc w:val="left"/>
+      <w:pPr>
+        <w:ind w:left="3719" w:hanging="360"/>
+      </w:pPr>
+    </w:lvl>
+    <w:lvl w:ilvl="4" w:tplc="480A0019" w:tentative="1">
+      <w:start w:val="1"/>
+      <w:numFmt w:val="lowerLetter"/>
+      <w:lvlText w:val="%5."/>
+      <w:lvlJc w:val="left"/>
+      <w:pPr>
+        <w:ind w:left="4439" w:hanging="360"/>
+      </w:pPr>
+    </w:lvl>
+    <w:lvl w:ilvl="5" w:tplc="480A001B" w:tentative="1">
+      <w:start w:val="1"/>
+      <w:numFmt w:val="lowerRoman"/>
+      <w:lvlText w:val="%6."/>
+      <w:lvlJc w:val="right"/>
+      <w:pPr>
+        <w:ind w:left="5159" w:hanging="180"/>
+      </w:pPr>
+    </w:lvl>
+    <w:lvl w:ilvl="6" w:tplc="480A000F" w:tentative="1">
+      <w:start w:val="1"/>
+      <w:numFmt w:val="decimal"/>
+      <w:lvlText w:val="%7."/>
+      <w:lvlJc w:val="left"/>
+      <w:pPr>
+        <w:ind w:left="5879" w:hanging="360"/>
+      </w:pPr>
+    </w:lvl>
+    <w:lvl w:ilvl="7" w:tplc="480A0019" w:tentative="1">
+      <w:start w:val="1"/>
+      <w:numFmt w:val="lowerLetter"/>
+      <w:lvlText w:val="%8."/>
+      <w:lvlJc w:val="left"/>
+      <w:pPr>
+        <w:ind w:left="6599" w:hanging="360"/>
+      </w:pPr>
+    </w:lvl>
+    <w:lvl w:ilvl="8" w:tplc="480A001B" w:tentative="1">
+      <w:start w:val="1"/>
+      <w:numFmt w:val="lowerRoman"/>
+      <w:lvlText w:val="%9."/>
+      <w:lvlJc w:val="right"/>
+      <w:pPr>
+        <w:ind w:left="7319" w:hanging="180"/>
+      </w:pPr>
+    </w:lvl>
+  </w:abstractNum>
   <w:num w:numId="1">
     <w:abstractNumId w:val="0"/>
   </w:num>
@@ -2781,6 +3008,9 @@
   </w:num>
   <w:num w:numId="3">
     <w:abstractNumId w:val="2"/>
+  </w:num>
+  <w:num w:numId="4">
+    <w:abstractNumId w:val="3"/>
   </w:num>
 </w:numbering>
 </file>

--- a/Informe y BD/INFORME/Proyecto-expertos-converted.docx
+++ b/Informe y BD/INFORME/Proyecto-expertos-converted.docx
@@ -1227,8 +1227,62 @@
         <w:rPr>
           <w:sz w:val="24"/>
         </w:rPr>
-        <w:t>, con acceso a un chat de grupo de trabajo,</w:t>
-      </w:r>
+        <w:t>,</w:t>
+      </w:r>
+      <w:r>
+        <w:rPr>
+          <w:sz w:val="24"/>
+        </w:rPr>
+        <w:t xml:space="preserve"> editar</w:t>
+      </w:r>
+      <w:r>
+        <w:rPr>
+          <w:sz w:val="24"/>
+        </w:rPr>
+        <w:t xml:space="preserve"> y compartir archivos</w:t>
+      </w:r>
+      <w:r>
+        <w:rPr>
+          <w:sz w:val="24"/>
+        </w:rPr>
+        <w:t xml:space="preserve">: </w:t>
+      </w:r>
+      <w:proofErr w:type="spellStart"/>
+      <w:r>
+        <w:rPr>
+          <w:sz w:val="24"/>
+        </w:rPr>
+        <w:t>html</w:t>
+      </w:r>
+      <w:proofErr w:type="spellEnd"/>
+      <w:r>
+        <w:rPr>
+          <w:sz w:val="24"/>
+        </w:rPr>
+        <w:t xml:space="preserve">, </w:t>
+      </w:r>
+      <w:proofErr w:type="spellStart"/>
+      <w:r>
+        <w:rPr>
+          <w:sz w:val="24"/>
+        </w:rPr>
+        <w:t>css</w:t>
+      </w:r>
+      <w:proofErr w:type="spellEnd"/>
+      <w:r>
+        <w:rPr>
+          <w:sz w:val="24"/>
+        </w:rPr>
+        <w:t xml:space="preserve">, y </w:t>
+      </w:r>
+      <w:proofErr w:type="spellStart"/>
+      <w:r>
+        <w:rPr>
+          <w:sz w:val="24"/>
+        </w:rPr>
+        <w:t>js</w:t>
+      </w:r>
+      <w:proofErr w:type="spellEnd"/>
       <w:r>
         <w:rPr>
           <w:sz w:val="24"/>
@@ -1239,55 +1293,15 @@
         <w:rPr>
           <w:sz w:val="24"/>
         </w:rPr>
-        <w:t xml:space="preserve">editar: </w:t>
-      </w:r>
-      <w:proofErr w:type="spellStart"/>
-      <w:r>
-        <w:rPr>
-          <w:sz w:val="24"/>
-        </w:rPr>
-        <w:t>html</w:t>
-      </w:r>
-      <w:proofErr w:type="spellEnd"/>
-      <w:r>
-        <w:rPr>
-          <w:sz w:val="24"/>
-        </w:rPr>
-        <w:t xml:space="preserve">, </w:t>
-      </w:r>
-      <w:proofErr w:type="spellStart"/>
-      <w:r>
-        <w:rPr>
-          <w:sz w:val="24"/>
-        </w:rPr>
-        <w:t>css</w:t>
-      </w:r>
-      <w:proofErr w:type="spellEnd"/>
-      <w:r>
-        <w:rPr>
-          <w:sz w:val="24"/>
-        </w:rPr>
-        <w:t xml:space="preserve">, y </w:t>
-      </w:r>
-      <w:proofErr w:type="spellStart"/>
-      <w:r>
-        <w:rPr>
-          <w:sz w:val="24"/>
-        </w:rPr>
-        <w:t>js</w:t>
-      </w:r>
-      <w:proofErr w:type="spellEnd"/>
-      <w:r>
-        <w:rPr>
-          <w:sz w:val="24"/>
-        </w:rPr>
-        <w:t xml:space="preserve"> </w:t>
-      </w:r>
-      <w:r>
-        <w:rPr>
-          <w:sz w:val="24"/>
-        </w:rPr>
-        <w:t xml:space="preserve">con un costo de </w:t>
+        <w:t>con otros usuarios</w:t>
+      </w:r>
+      <w:bookmarkStart w:id="1" w:name="_GoBack"/>
+      <w:bookmarkEnd w:id="1"/>
+      <w:r>
+        <w:rPr>
+          <w:sz w:val="24"/>
+        </w:rPr>
+        <w:t xml:space="preserve"> un costo de </w:t>
       </w:r>
       <w:r>
         <w:rPr>
@@ -1404,8 +1418,6 @@
       <w:r>
         <w:t xml:space="preserve">, </w:t>
       </w:r>
-      <w:bookmarkStart w:id="1" w:name="_GoBack"/>
-      <w:bookmarkEnd w:id="1"/>
       <w:r>
         <w:t>Editar sintaxis de cualquier lenguaje</w:t>
       </w:r>
